--- a/audit.docx
+++ b/audit.docx
@@ -18,23 +18,1104 @@
     <w:p>
       <w:pPr>
         <w:rPr>
-          <w:lang w:val="vi-VN"/>
-        </w:rPr>
-      </w:pPr>
-      <w:r>
-        <w:rPr>
-          <w:lang w:val="vi-VN"/>
-        </w:rPr>
-        <w:t>Typescript có thể hiểu là một phiên bản nâng cao củ</w:t>
-      </w:r>
-      <w:r>
-        <w:rPr>
-          <w:lang w:val="vi-VN"/>
-        </w:rPr>
-        <w:t xml:space="preserve">a Javascript, </w:t>
-      </w:r>
+          <w:rFonts w:ascii="Open Sans" w:hAnsi="Open Sans" w:cs="Open Sans"/>
+          <w:color w:val="1B1B1B"/>
+          <w:spacing w:val="-1"/>
+          <w:sz w:val="27"/>
+          <w:szCs w:val="27"/>
+          <w:shd w:val="clear" w:color="auto" w:fill="FFFFFF"/>
+        </w:rPr>
+      </w:pPr>
+      <w:r>
+        <w:rPr>
+          <w:rFonts w:ascii="Open Sans" w:hAnsi="Open Sans" w:cs="Open Sans"/>
+          <w:color w:val="1B1B1B"/>
+          <w:spacing w:val="-1"/>
+          <w:sz w:val="27"/>
+          <w:szCs w:val="27"/>
+          <w:shd w:val="clear" w:color="auto" w:fill="FFFFFF"/>
+        </w:rPr>
+        <w:t>TypeScript là một dự án mã nguồn mở được phát triển bởi Microsoft, nó có thể được coi là một phiên bản nâng cao của Javascript</w:t>
+      </w:r>
+      <w:r>
+        <w:rPr>
+          <w:rFonts w:ascii="Open Sans" w:hAnsi="Open Sans" w:cs="Open Sans"/>
+          <w:color w:val="1B1B1B"/>
+          <w:spacing w:val="-1"/>
+          <w:sz w:val="27"/>
+          <w:szCs w:val="27"/>
+          <w:shd w:val="clear" w:color="auto" w:fill="FFFFFF"/>
+        </w:rPr>
+        <w:t xml:space="preserve">. </w:t>
+      </w:r>
+      <w:r>
+        <w:rPr>
+          <w:rFonts w:ascii="Open Sans" w:hAnsi="Open Sans" w:cs="Open Sans"/>
+          <w:color w:val="1B1B1B"/>
+          <w:spacing w:val="-1"/>
+          <w:sz w:val="27"/>
+          <w:szCs w:val="27"/>
+          <w:shd w:val="clear" w:color="auto" w:fill="FFFFFF"/>
+        </w:rPr>
+        <w:t>TypeScript có thể sử dụng để phát triển các ứng dụng chạy ở client-side (Angular2) và server-side (NodeJS).</w:t>
+      </w:r>
+    </w:p>
+    <w:p>
+      <w:pPr>
+        <w:rPr>
+          <w:rFonts w:ascii="Open Sans" w:hAnsi="Open Sans" w:cs="Open Sans"/>
+          <w:color w:val="1B1B1B"/>
+          <w:spacing w:val="-1"/>
+          <w:sz w:val="27"/>
+          <w:szCs w:val="27"/>
+          <w:shd w:val="clear" w:color="auto" w:fill="FFFFFF"/>
+        </w:rPr>
+      </w:pPr>
+      <w:r>
+        <w:rPr>
+          <w:rFonts w:ascii="Open Sans" w:hAnsi="Open Sans" w:cs="Open Sans"/>
+          <w:color w:val="1B1B1B"/>
+          <w:spacing w:val="-1"/>
+          <w:sz w:val="27"/>
+          <w:szCs w:val="27"/>
+          <w:shd w:val="clear" w:color="auto" w:fill="FFFFFF"/>
+        </w:rPr>
+        <w:t>TypeScript sử dụng tất cả các tính năng của của ECMAScript 2015 (ES6) như classes, modules</w:t>
+      </w:r>
+      <w:r>
+        <w:rPr>
+          <w:rFonts w:ascii="Open Sans" w:hAnsi="Open Sans" w:cs="Open Sans"/>
+          <w:color w:val="1B1B1B"/>
+          <w:spacing w:val="-1"/>
+          <w:sz w:val="27"/>
+          <w:szCs w:val="27"/>
+          <w:shd w:val="clear" w:color="auto" w:fill="FFFFFF"/>
+        </w:rPr>
+        <w:t>.</w:t>
+      </w:r>
+    </w:p>
+    <w:p>
+      <w:pPr>
+        <w:spacing w:after="0" w:line="240" w:lineRule="auto"/>
+        <w:rPr>
+          <w:rFonts w:ascii="Calibri" w:eastAsia="Times New Roman" w:hAnsi="Calibri" w:cs="Calibri"/>
+          <w:b/>
+          <w:color w:val="000000"/>
+          <w:sz w:val="24"/>
+          <w:szCs w:val="24"/>
+        </w:rPr>
+      </w:pPr>
+      <w:r>
+        <w:rPr>
+          <w:rFonts w:ascii="Calibri" w:eastAsia="Times New Roman" w:hAnsi="Calibri" w:cs="Calibri"/>
+          <w:b/>
+          <w:color w:val="000000"/>
+          <w:sz w:val="24"/>
+          <w:szCs w:val="24"/>
+        </w:rPr>
+        <w:t>Tại sao nên sử dụng Typescript, Ưu điểm của Typescript</w:t>
+      </w:r>
+      <w:r>
+        <w:rPr>
+          <w:rFonts w:ascii="Calibri" w:eastAsia="Times New Roman" w:hAnsi="Calibri" w:cs="Calibri"/>
+          <w:b/>
+          <w:color w:val="000000"/>
+          <w:sz w:val="24"/>
+          <w:szCs w:val="24"/>
+        </w:rPr>
+        <w:t>?</w:t>
+      </w:r>
+    </w:p>
+    <w:p>
+      <w:pPr>
+        <w:spacing w:after="0" w:line="240" w:lineRule="auto"/>
+        <w:rPr>
+          <w:rFonts w:ascii="Calibri" w:eastAsia="Times New Roman" w:hAnsi="Calibri" w:cs="Calibri"/>
+          <w:color w:val="000000"/>
+          <w:sz w:val="24"/>
+          <w:szCs w:val="24"/>
+        </w:rPr>
+      </w:pPr>
+    </w:p>
+    <w:p>
+      <w:pPr>
+        <w:spacing w:after="0" w:line="240" w:lineRule="auto"/>
+        <w:rPr>
+          <w:rFonts w:ascii="Calibri" w:eastAsia="Times New Roman" w:hAnsi="Calibri" w:cs="Calibri"/>
+          <w:color w:val="000000"/>
+          <w:sz w:val="24"/>
+          <w:szCs w:val="24"/>
+          <w:lang w:val="vi-VN"/>
+        </w:rPr>
+      </w:pPr>
+      <w:r>
+        <w:rPr>
+          <w:rFonts w:ascii="Calibri" w:eastAsia="Times New Roman" w:hAnsi="Calibri" w:cs="Calibri"/>
+          <w:color w:val="000000"/>
+          <w:sz w:val="24"/>
+          <w:szCs w:val="24"/>
+          <w:lang w:val="vi-VN"/>
+        </w:rPr>
+        <w:t>Dễ phát triển các dự án lớn</w:t>
+      </w:r>
+    </w:p>
+    <w:p>
+      <w:pPr>
+        <w:spacing w:after="0" w:line="240" w:lineRule="auto"/>
+        <w:rPr>
+          <w:rFonts w:ascii="Calibri" w:eastAsia="Times New Roman" w:hAnsi="Calibri" w:cs="Calibri"/>
+          <w:color w:val="000000"/>
+          <w:sz w:val="24"/>
+          <w:szCs w:val="24"/>
+          <w:lang w:val="vi-VN"/>
+        </w:rPr>
+      </w:pPr>
+      <w:r>
+        <w:rPr>
+          <w:rFonts w:ascii="Calibri" w:eastAsia="Times New Roman" w:hAnsi="Calibri" w:cs="Calibri"/>
+          <w:color w:val="000000"/>
+          <w:sz w:val="24"/>
+          <w:szCs w:val="24"/>
+          <w:lang w:val="vi-VN"/>
+        </w:rPr>
+        <w:t>Nhiều framework lựa chọn</w:t>
+      </w:r>
+    </w:p>
+    <w:p>
+      <w:pPr>
+        <w:spacing w:after="0" w:line="240" w:lineRule="auto"/>
+        <w:rPr>
+          <w:rStyle w:val="Strong"/>
+          <w:rFonts w:asciiTheme="majorHAnsi" w:hAnsiTheme="majorHAnsi" w:cstheme="majorHAnsi"/>
+          <w:b w:val="0"/>
+          <w:color w:val="1B1B1B"/>
+          <w:sz w:val="24"/>
+          <w:szCs w:val="24"/>
+          <w:shd w:val="clear" w:color="auto" w:fill="FFFFFF"/>
+          <w:lang w:val="vi-VN"/>
+        </w:rPr>
+      </w:pPr>
+      <w:r>
+        <w:rPr>
+          <w:rStyle w:val="Strong"/>
+          <w:rFonts w:asciiTheme="majorHAnsi" w:hAnsiTheme="majorHAnsi" w:cstheme="majorHAnsi"/>
+          <w:b w:val="0"/>
+          <w:color w:val="1B1B1B"/>
+          <w:sz w:val="24"/>
+          <w:szCs w:val="24"/>
+          <w:shd w:val="clear" w:color="auto" w:fill="FFFFFF"/>
+          <w:lang w:val="vi-VN"/>
+        </w:rPr>
+        <w:t>Hỗ</w:t>
+      </w:r>
+      <w:r>
+        <w:rPr>
+          <w:rStyle w:val="Strong"/>
+          <w:rFonts w:asciiTheme="majorHAnsi" w:hAnsiTheme="majorHAnsi" w:cstheme="majorHAnsi"/>
+          <w:b w:val="0"/>
+          <w:color w:val="1B1B1B"/>
+          <w:sz w:val="24"/>
+          <w:szCs w:val="24"/>
+          <w:shd w:val="clear" w:color="auto" w:fill="FFFFFF"/>
+          <w:lang w:val="vi-VN"/>
+        </w:rPr>
+        <w:t xml:space="preserve"> trợ các tính năng của Javascript phiên bản mới nhất</w:t>
+      </w:r>
+    </w:p>
+    <w:p>
+      <w:pPr>
+        <w:spacing w:after="0" w:line="240" w:lineRule="auto"/>
+        <w:rPr>
+          <w:rStyle w:val="Strong"/>
+          <w:rFonts w:asciiTheme="majorHAnsi" w:hAnsiTheme="majorHAnsi" w:cstheme="majorHAnsi"/>
+          <w:b w:val="0"/>
+          <w:color w:val="1B1B1B"/>
+          <w:sz w:val="24"/>
+          <w:szCs w:val="24"/>
+          <w:shd w:val="clear" w:color="auto" w:fill="FFFFFF"/>
+          <w:lang w:val="vi-VN"/>
+        </w:rPr>
+      </w:pPr>
+      <w:r>
+        <w:rPr>
+          <w:rStyle w:val="Strong"/>
+          <w:rFonts w:asciiTheme="majorHAnsi" w:hAnsiTheme="majorHAnsi" w:cstheme="majorHAnsi"/>
+          <w:b w:val="0"/>
+          <w:color w:val="1B1B1B"/>
+          <w:sz w:val="24"/>
+          <w:szCs w:val="24"/>
+          <w:shd w:val="clear" w:color="auto" w:fill="FFFFFF"/>
+          <w:lang w:val="vi-VN"/>
+        </w:rPr>
+        <w:t>Mã nguồn mở</w:t>
+      </w:r>
+    </w:p>
+    <w:p>
+      <w:pPr>
+        <w:spacing w:after="0" w:line="240" w:lineRule="auto"/>
+        <w:rPr>
+          <w:rFonts w:asciiTheme="minorHAnsi" w:eastAsia="Times New Roman" w:hAnsiTheme="minorHAnsi" w:cstheme="minorHAnsi"/>
+          <w:color w:val="1B1B1B"/>
+          <w:sz w:val="24"/>
+          <w:szCs w:val="24"/>
+          <w:lang w:val="vi-VN"/>
+        </w:rPr>
+      </w:pPr>
+      <w:r>
+        <w:rPr>
+          <w:rFonts w:asciiTheme="minorHAnsi" w:eastAsia="Times New Roman" w:hAnsiTheme="minorHAnsi" w:cstheme="minorHAnsi"/>
+          <w:bCs/>
+          <w:color w:val="1B1B1B"/>
+          <w:sz w:val="24"/>
+          <w:szCs w:val="24"/>
+          <w:lang w:val="vi-VN"/>
+        </w:rPr>
+        <w:t>TypeScript là Javscript</w:t>
+      </w:r>
+      <w:r>
+        <w:rPr>
+          <w:rFonts w:asciiTheme="minorHAnsi" w:eastAsia="Times New Roman" w:hAnsiTheme="minorHAnsi" w:cstheme="minorHAnsi"/>
+          <w:color w:val="1B1B1B"/>
+          <w:sz w:val="24"/>
+          <w:szCs w:val="24"/>
+          <w:lang w:val="vi-VN"/>
+        </w:rPr>
+        <w:t>: Bản chất của TypeScript là biên dịch tạo ra các đoạn mã javascript nên ban có thê chạy bất kì ở đâu miễn ở đó có hỗ trợ biên dịch Javascript. Ngoài ra bạn có thể sử dụng trộn lẫn cú pháp của Javascript vào bên trong TypeScript, điều này giúp các lập trình viên tiếp cận TypeScript dễ dàng hơn.</w:t>
+      </w:r>
+    </w:p>
+    <w:p>
+      <w:pPr>
+        <w:spacing w:after="0" w:line="240" w:lineRule="auto"/>
+        <w:rPr>
+          <w:rFonts w:asciiTheme="minorHAnsi" w:eastAsia="Times New Roman" w:hAnsiTheme="minorHAnsi" w:cstheme="minorHAnsi"/>
+          <w:color w:val="1B1B1B"/>
+          <w:sz w:val="24"/>
+          <w:szCs w:val="24"/>
+          <w:lang w:val="vi-VN"/>
+        </w:rPr>
+      </w:pPr>
+    </w:p>
+    <w:p>
+      <w:pPr>
+        <w:spacing w:after="0" w:line="240" w:lineRule="auto"/>
+        <w:rPr>
+          <w:rFonts w:ascii="Calibri" w:eastAsia="Times New Roman" w:hAnsi="Calibri" w:cs="Calibri"/>
+          <w:b/>
+          <w:color w:val="000000"/>
+          <w:sz w:val="24"/>
+          <w:szCs w:val="24"/>
+        </w:rPr>
+      </w:pPr>
+      <w:r>
+        <w:rPr>
+          <w:rFonts w:ascii="Calibri" w:eastAsia="Times New Roman" w:hAnsi="Calibri" w:cs="Calibri"/>
+          <w:b/>
+          <w:color w:val="000000"/>
+          <w:sz w:val="24"/>
+          <w:szCs w:val="24"/>
+        </w:rPr>
+        <w:t>Làm sao để cài đặt TypeScript</w:t>
+      </w:r>
+    </w:p>
+    <w:p>
+      <w:pPr>
+        <w:spacing w:after="0" w:line="240" w:lineRule="auto"/>
+        <w:rPr>
+          <w:rFonts w:ascii="Calibri" w:eastAsia="Times New Roman" w:hAnsi="Calibri" w:cs="Calibri"/>
+          <w:b/>
+          <w:color w:val="000000"/>
+          <w:sz w:val="24"/>
+          <w:szCs w:val="24"/>
+        </w:rPr>
+      </w:pPr>
+    </w:p>
+    <w:p>
+      <w:pPr>
+        <w:spacing w:after="0" w:line="240" w:lineRule="auto"/>
+        <w:rPr>
+          <w:rFonts w:ascii="Calibri" w:eastAsia="Times New Roman" w:hAnsi="Calibri" w:cs="Calibri"/>
+          <w:color w:val="000000"/>
+          <w:sz w:val="24"/>
+          <w:szCs w:val="24"/>
+          <w:lang w:val="vi-VN"/>
+        </w:rPr>
+      </w:pPr>
+      <w:r>
+        <w:rPr>
+          <w:rFonts w:ascii="Calibri" w:eastAsia="Times New Roman" w:hAnsi="Calibri" w:cs="Calibri"/>
+          <w:color w:val="000000"/>
+          <w:sz w:val="24"/>
+          <w:szCs w:val="24"/>
+          <w:lang w:val="vi-VN"/>
+        </w:rPr>
+        <w:t xml:space="preserve">1 </w:t>
+      </w:r>
+      <w:r>
+        <w:rPr>
+          <w:rFonts w:ascii="Calibri" w:eastAsia="Times New Roman" w:hAnsi="Calibri" w:cs="Calibri"/>
+          <w:color w:val="000000"/>
+          <w:sz w:val="24"/>
+          <w:szCs w:val="24"/>
+          <w:lang w:val="vi-VN"/>
+        </w:rPr>
+        <w:t>npm install -g typescript</w:t>
+      </w:r>
+    </w:p>
+    <w:p>
+      <w:pPr>
+        <w:spacing w:after="0" w:line="240" w:lineRule="auto"/>
+        <w:rPr>
+          <w:rFonts w:ascii="Calibri" w:eastAsia="Times New Roman" w:hAnsi="Calibri" w:cs="Calibri"/>
+          <w:color w:val="000000"/>
+          <w:sz w:val="24"/>
+          <w:szCs w:val="24"/>
+          <w:lang w:val="vi-VN"/>
+        </w:rPr>
+      </w:pPr>
+      <w:r>
+        <w:rPr>
+          <w:rFonts w:ascii="Calibri" w:eastAsia="Times New Roman" w:hAnsi="Calibri" w:cs="Calibri"/>
+          <w:color w:val="000000"/>
+          <w:sz w:val="24"/>
+          <w:szCs w:val="24"/>
+          <w:lang w:val="vi-VN"/>
+        </w:rPr>
+        <w:t xml:space="preserve">2 </w:t>
+      </w:r>
+      <w:r>
+        <w:rPr>
+          <w:rFonts w:ascii="Calibri" w:eastAsia="Times New Roman" w:hAnsi="Calibri" w:cs="Calibri"/>
+          <w:color w:val="000000"/>
+          <w:sz w:val="24"/>
+          <w:szCs w:val="24"/>
+          <w:lang w:val="vi-VN"/>
+        </w:rPr>
+        <w:t>tsc xxx.ts</w:t>
+      </w:r>
+    </w:p>
+    <w:p>
+      <w:pPr>
+        <w:spacing w:after="0" w:line="240" w:lineRule="auto"/>
+        <w:rPr>
+          <w:rFonts w:ascii="Calibri" w:eastAsia="Times New Roman" w:hAnsi="Calibri" w:cs="Calibri"/>
+          <w:color w:val="000000"/>
+          <w:sz w:val="24"/>
+          <w:szCs w:val="24"/>
+          <w:lang w:val="vi-VN"/>
+        </w:rPr>
+      </w:pPr>
+    </w:p>
+    <w:p>
+      <w:pPr>
+        <w:spacing w:after="0" w:line="240" w:lineRule="auto"/>
+        <w:rPr>
+          <w:rFonts w:ascii="Calibri" w:eastAsia="Times New Roman" w:hAnsi="Calibri" w:cs="Calibri"/>
+          <w:b/>
+          <w:color w:val="000000"/>
+          <w:sz w:val="24"/>
+          <w:szCs w:val="24"/>
+          <w:lang w:val="vi-VN"/>
+        </w:rPr>
+      </w:pPr>
+      <w:r>
+        <w:rPr>
+          <w:rFonts w:ascii="Calibri" w:eastAsia="Times New Roman" w:hAnsi="Calibri" w:cs="Calibri"/>
+          <w:b/>
+          <w:color w:val="000000"/>
+          <w:sz w:val="24"/>
+          <w:szCs w:val="24"/>
+          <w:lang w:val="vi-VN"/>
+        </w:rPr>
+        <w:t>Có thể chuyển mã TypeScript thành mã Javascript không, bằng cách nào?</w:t>
+      </w:r>
+    </w:p>
+    <w:p>
+      <w:pPr>
+        <w:spacing w:after="0" w:line="240" w:lineRule="auto"/>
+        <w:rPr>
+          <w:rFonts w:ascii="Calibri" w:eastAsia="Times New Roman" w:hAnsi="Calibri" w:cs="Calibri"/>
+          <w:color w:val="000000"/>
+          <w:sz w:val="24"/>
+          <w:szCs w:val="24"/>
+          <w:lang w:val="vi-VN"/>
+        </w:rPr>
+      </w:pPr>
+      <w:r>
+        <w:rPr>
+          <w:rFonts w:ascii="Calibri" w:eastAsia="Times New Roman" w:hAnsi="Calibri" w:cs="Calibri"/>
+          <w:color w:val="000000"/>
+          <w:sz w:val="24"/>
+          <w:szCs w:val="24"/>
+          <w:lang w:val="vi-VN"/>
+        </w:rPr>
+        <w:t>Dùng lệnh tsc + file xx.ts</w:t>
+      </w:r>
+    </w:p>
+    <w:p>
+      <w:pPr>
+        <w:spacing w:after="0" w:line="240" w:lineRule="auto"/>
+        <w:rPr>
+          <w:rFonts w:ascii="Calibri" w:eastAsia="Times New Roman" w:hAnsi="Calibri" w:cs="Calibri"/>
+          <w:color w:val="000000"/>
+          <w:sz w:val="24"/>
+          <w:szCs w:val="24"/>
+          <w:lang w:val="vi-VN"/>
+        </w:rPr>
+      </w:pPr>
+    </w:p>
+    <w:p>
+      <w:pPr>
+        <w:spacing w:after="0" w:line="240" w:lineRule="auto"/>
+        <w:rPr>
+          <w:rFonts w:ascii="Calibri" w:eastAsia="Times New Roman" w:hAnsi="Calibri" w:cs="Calibri"/>
+          <w:b/>
+          <w:color w:val="000000"/>
+          <w:sz w:val="24"/>
+          <w:szCs w:val="24"/>
+        </w:rPr>
+      </w:pPr>
+      <w:r>
+        <w:rPr>
+          <w:rFonts w:ascii="Calibri" w:eastAsia="Times New Roman" w:hAnsi="Calibri" w:cs="Calibri"/>
+          <w:b/>
+          <w:color w:val="000000"/>
+          <w:sz w:val="24"/>
+          <w:szCs w:val="24"/>
+        </w:rPr>
+        <w:t>Kể tên các kiểu dữ liệu trong Typescript</w:t>
+      </w:r>
+    </w:p>
+    <w:p>
+      <w:pPr>
+        <w:spacing w:after="0" w:line="240" w:lineRule="auto"/>
+        <w:rPr>
+          <w:rFonts w:ascii="Calibri" w:eastAsia="Times New Roman" w:hAnsi="Calibri" w:cs="Calibri"/>
+          <w:b/>
+          <w:color w:val="000000"/>
+          <w:sz w:val="24"/>
+          <w:szCs w:val="24"/>
+        </w:rPr>
+      </w:pPr>
+    </w:p>
+    <w:p>
+      <w:pPr>
+        <w:spacing w:after="0" w:line="240" w:lineRule="auto"/>
+        <w:rPr>
+          <w:rFonts w:ascii="Calibri" w:eastAsia="Times New Roman" w:hAnsi="Calibri" w:cs="Calibri"/>
+          <w:color w:val="000000"/>
+          <w:sz w:val="24"/>
+          <w:szCs w:val="24"/>
+          <w:lang w:val="vi-VN"/>
+        </w:rPr>
+      </w:pPr>
+      <w:r>
+        <w:rPr>
+          <w:rFonts w:ascii="Calibri" w:eastAsia="Times New Roman" w:hAnsi="Calibri" w:cs="Calibri"/>
+          <w:color w:val="000000"/>
+          <w:sz w:val="24"/>
+          <w:szCs w:val="24"/>
+        </w:rPr>
+        <w:t>Boolean</w:t>
+      </w:r>
+      <w:r>
+        <w:rPr>
+          <w:rFonts w:ascii="Calibri" w:eastAsia="Times New Roman" w:hAnsi="Calibri" w:cs="Calibri"/>
+          <w:color w:val="000000"/>
+          <w:sz w:val="24"/>
+          <w:szCs w:val="24"/>
+          <w:lang w:val="vi-VN"/>
+        </w:rPr>
+        <w:t xml:space="preserve"> – </w:t>
+      </w:r>
+      <w:r>
+        <w:rPr>
+          <w:rFonts w:ascii="Calibri" w:eastAsia="Times New Roman" w:hAnsi="Calibri" w:cs="Calibri"/>
+          <w:color w:val="000000"/>
+          <w:sz w:val="24"/>
+          <w:szCs w:val="24"/>
+          <w:lang w:val="vi-VN"/>
+        </w:rPr>
+        <w:t>Number</w:t>
+      </w:r>
+      <w:r>
+        <w:rPr>
+          <w:rFonts w:ascii="Calibri" w:eastAsia="Times New Roman" w:hAnsi="Calibri" w:cs="Calibri"/>
+          <w:color w:val="000000"/>
+          <w:sz w:val="24"/>
+          <w:szCs w:val="24"/>
+          <w:lang w:val="vi-VN"/>
+        </w:rPr>
+        <w:t xml:space="preserve"> – </w:t>
+      </w:r>
+      <w:r>
+        <w:rPr>
+          <w:rFonts w:ascii="Calibri" w:eastAsia="Times New Roman" w:hAnsi="Calibri" w:cs="Calibri"/>
+          <w:color w:val="000000"/>
+          <w:sz w:val="24"/>
+          <w:szCs w:val="24"/>
+          <w:lang w:val="vi-VN"/>
+        </w:rPr>
+        <w:t>String</w:t>
+      </w:r>
+      <w:r>
+        <w:rPr>
+          <w:rFonts w:ascii="Calibri" w:eastAsia="Times New Roman" w:hAnsi="Calibri" w:cs="Calibri"/>
+          <w:color w:val="000000"/>
+          <w:sz w:val="24"/>
+          <w:szCs w:val="24"/>
+          <w:lang w:val="vi-VN"/>
+        </w:rPr>
+        <w:t xml:space="preserve"> – </w:t>
+      </w:r>
+      <w:r>
+        <w:rPr>
+          <w:rFonts w:ascii="Calibri" w:eastAsia="Times New Roman" w:hAnsi="Calibri" w:cs="Calibri"/>
+          <w:color w:val="000000"/>
+          <w:sz w:val="24"/>
+          <w:szCs w:val="24"/>
+          <w:lang w:val="vi-VN"/>
+        </w:rPr>
+        <w:t>Array</w:t>
+      </w:r>
+      <w:r>
+        <w:rPr>
+          <w:rFonts w:ascii="Calibri" w:eastAsia="Times New Roman" w:hAnsi="Calibri" w:cs="Calibri"/>
+          <w:color w:val="000000"/>
+          <w:sz w:val="24"/>
+          <w:szCs w:val="24"/>
+          <w:lang w:val="vi-VN"/>
+        </w:rPr>
+        <w:t xml:space="preserve"> -- </w:t>
+      </w:r>
+      <w:r>
+        <w:rPr>
+          <w:rFonts w:ascii="Calibri" w:eastAsia="Times New Roman" w:hAnsi="Calibri" w:cs="Calibri"/>
+          <w:color w:val="000000"/>
+          <w:sz w:val="24"/>
+          <w:szCs w:val="24"/>
+          <w:lang w:val="vi-VN"/>
+        </w:rPr>
+        <w:t>Null và Undefined</w:t>
+      </w:r>
+      <w:r>
+        <w:rPr>
+          <w:rFonts w:ascii="Calibri" w:eastAsia="Times New Roman" w:hAnsi="Calibri" w:cs="Calibri"/>
+          <w:color w:val="000000"/>
+          <w:sz w:val="24"/>
+          <w:szCs w:val="24"/>
+          <w:lang w:val="vi-VN"/>
+        </w:rPr>
+        <w:t xml:space="preserve"> – unknown – void</w:t>
+      </w:r>
+    </w:p>
+    <w:p>
+      <w:pPr>
+        <w:spacing w:after="0" w:line="240" w:lineRule="auto"/>
+        <w:rPr>
+          <w:rFonts w:ascii="Calibri" w:eastAsia="Times New Roman" w:hAnsi="Calibri" w:cs="Calibri"/>
+          <w:color w:val="000000"/>
+          <w:sz w:val="24"/>
+          <w:szCs w:val="24"/>
+          <w:lang w:val="vi-VN"/>
+        </w:rPr>
+      </w:pPr>
+    </w:p>
+    <w:p>
+      <w:pPr>
+        <w:spacing w:after="0" w:line="240" w:lineRule="auto"/>
+        <w:rPr>
+          <w:rFonts w:ascii="Calibri" w:eastAsia="Times New Roman" w:hAnsi="Calibri" w:cs="Calibri"/>
+          <w:color w:val="000000"/>
+          <w:sz w:val="24"/>
+          <w:szCs w:val="24"/>
+          <w:lang w:val="vi-VN"/>
+        </w:rPr>
+      </w:pPr>
+      <w:r>
+        <w:rPr>
+          <w:rFonts w:ascii="Calibri" w:eastAsia="Times New Roman" w:hAnsi="Calibri" w:cs="Calibri"/>
+          <w:color w:val="000000"/>
+          <w:sz w:val="24"/>
+          <w:szCs w:val="24"/>
+          <w:lang w:val="vi-VN"/>
+        </w:rPr>
+        <w:t>Tuple cho phép khai báo mảng với các giá trị có kiểu dữ liệu đã</w:t>
+      </w:r>
+      <w:r>
+        <w:rPr>
+          <w:rFonts w:ascii="Calibri" w:eastAsia="Times New Roman" w:hAnsi="Calibri" w:cs="Calibri"/>
+          <w:color w:val="000000"/>
+          <w:sz w:val="24"/>
+          <w:szCs w:val="24"/>
+          <w:lang w:val="vi-VN"/>
+        </w:rPr>
+        <w:t xml:space="preserve"> biết</w:t>
+      </w:r>
+    </w:p>
+    <w:p>
+      <w:pPr>
+        <w:spacing w:after="0" w:line="240" w:lineRule="auto"/>
+        <w:rPr>
+          <w:rFonts w:ascii="Calibri" w:eastAsia="Times New Roman" w:hAnsi="Calibri" w:cs="Calibri"/>
+          <w:color w:val="000000"/>
+          <w:sz w:val="24"/>
+          <w:szCs w:val="24"/>
+          <w:lang w:val="vi-VN"/>
+        </w:rPr>
+      </w:pPr>
+      <w:r>
+        <w:rPr>
+          <w:rFonts w:ascii="Consolas" w:hAnsi="Consolas"/>
+          <w:color w:val="526069"/>
+          <w:sz w:val="19"/>
+          <w:szCs w:val="19"/>
+          <w:shd w:val="clear" w:color="auto" w:fill="FFFFFF"/>
+        </w:rPr>
+        <w:t>// Khai báo kiểu dữ liệu Tuple</w:t>
+      </w:r>
+      <w:r>
+        <w:rPr>
+          <w:rFonts w:ascii="Consolas" w:hAnsi="Consolas"/>
+          <w:color w:val="526069"/>
+          <w:sz w:val="19"/>
+          <w:szCs w:val="19"/>
+        </w:rPr>
+        <w:br/>
+      </w:r>
+      <w:r>
+        <w:rPr>
+          <w:rFonts w:ascii="Consolas" w:hAnsi="Consolas"/>
+          <w:color w:val="526069"/>
+          <w:sz w:val="19"/>
+          <w:szCs w:val="19"/>
+          <w:shd w:val="clear" w:color="auto" w:fill="FFFFFF"/>
+        </w:rPr>
+        <w:t>let x: [string, number];</w:t>
+      </w:r>
+      <w:r>
+        <w:rPr>
+          <w:rFonts w:ascii="Consolas" w:hAnsi="Consolas"/>
+          <w:color w:val="526069"/>
+          <w:sz w:val="19"/>
+          <w:szCs w:val="19"/>
+        </w:rPr>
+        <w:br/>
+      </w:r>
+      <w:r>
+        <w:rPr>
+          <w:rFonts w:ascii="Consolas" w:hAnsi="Consolas"/>
+          <w:color w:val="526069"/>
+          <w:sz w:val="19"/>
+          <w:szCs w:val="19"/>
+          <w:shd w:val="clear" w:color="auto" w:fill="FFFFFF"/>
+        </w:rPr>
+        <w:t>// Khởi tạo dữ liệu cho kiểu Tuple</w:t>
+      </w:r>
+      <w:r>
+        <w:rPr>
+          <w:rFonts w:ascii="Consolas" w:hAnsi="Consolas"/>
+          <w:color w:val="526069"/>
+          <w:sz w:val="19"/>
+          <w:szCs w:val="19"/>
+        </w:rPr>
+        <w:br/>
+      </w:r>
+      <w:r>
+        <w:rPr>
+          <w:rFonts w:ascii="Consolas" w:hAnsi="Consolas"/>
+          <w:color w:val="526069"/>
+          <w:sz w:val="19"/>
+          <w:szCs w:val="19"/>
+          <w:shd w:val="clear" w:color="auto" w:fill="FFFFFF"/>
+        </w:rPr>
+        <w:t>x = ["CodeGym", 2021]; // Đúng</w:t>
+      </w:r>
+      <w:r>
+        <w:rPr>
+          <w:rFonts w:ascii="Consolas" w:hAnsi="Consolas"/>
+          <w:color w:val="526069"/>
+          <w:sz w:val="19"/>
+          <w:szCs w:val="19"/>
+        </w:rPr>
+        <w:br/>
+      </w:r>
+      <w:r>
+        <w:rPr>
+          <w:rFonts w:ascii="Consolas" w:hAnsi="Consolas"/>
+          <w:color w:val="526069"/>
+          <w:sz w:val="19"/>
+          <w:szCs w:val="19"/>
+          <w:shd w:val="clear" w:color="auto" w:fill="FFFFFF"/>
+        </w:rPr>
+        <w:t>x = [2021, "CodeGym"]; // Sai</w:t>
+      </w:r>
+    </w:p>
+    <w:p>
+      <w:pPr>
+        <w:spacing w:after="0" w:line="240" w:lineRule="auto"/>
+        <w:rPr>
+          <w:rFonts w:ascii="Calibri" w:eastAsia="Times New Roman" w:hAnsi="Calibri" w:cs="Calibri"/>
+          <w:color w:val="000000"/>
+          <w:sz w:val="24"/>
+          <w:szCs w:val="24"/>
+          <w:lang w:val="vi-VN"/>
+        </w:rPr>
+      </w:pPr>
+    </w:p>
+    <w:p>
+      <w:pPr>
+        <w:spacing w:after="0" w:line="240" w:lineRule="auto"/>
+        <w:rPr>
+          <w:rFonts w:ascii="Calibri" w:eastAsia="Times New Roman" w:hAnsi="Calibri" w:cs="Calibri"/>
+          <w:color w:val="000000"/>
+          <w:sz w:val="24"/>
+          <w:szCs w:val="24"/>
+          <w:lang w:val="vi-VN"/>
+        </w:rPr>
+      </w:pPr>
+      <w:r>
+        <w:rPr>
+          <w:rFonts w:ascii="Calibri" w:eastAsia="Times New Roman" w:hAnsi="Calibri" w:cs="Calibri"/>
+          <w:color w:val="000000"/>
+          <w:sz w:val="24"/>
+          <w:szCs w:val="24"/>
+          <w:lang w:val="vi-VN"/>
+        </w:rPr>
+        <w:t>Enum được sử dụng để cho phép một biến có thể là một tập hợp các hằng số được định sẵn.</w:t>
+      </w:r>
+    </w:p>
+    <w:p>
+      <w:pPr>
+        <w:spacing w:after="0" w:line="240" w:lineRule="auto"/>
+        <w:rPr>
+          <w:rFonts w:ascii="Consolas" w:hAnsi="Consolas"/>
+          <w:color w:val="526069"/>
+          <w:sz w:val="19"/>
+          <w:szCs w:val="19"/>
+          <w:shd w:val="clear" w:color="auto" w:fill="FFFFFF"/>
+        </w:rPr>
+      </w:pPr>
+      <w:r>
+        <w:rPr>
+          <w:rFonts w:ascii="Consolas" w:hAnsi="Consolas"/>
+          <w:color w:val="526069"/>
+          <w:sz w:val="19"/>
+          <w:szCs w:val="19"/>
+          <w:shd w:val="clear" w:color="auto" w:fill="FFFFFF"/>
+        </w:rPr>
+        <w:t>enum City {HaNoi, HoChiMinh, DaNang};</w:t>
+      </w:r>
+      <w:r>
+        <w:rPr>
+          <w:rFonts w:ascii="Consolas" w:hAnsi="Consolas"/>
+          <w:color w:val="526069"/>
+          <w:sz w:val="19"/>
+          <w:szCs w:val="19"/>
+        </w:rPr>
+        <w:br/>
+      </w:r>
+      <w:r>
+        <w:rPr>
+          <w:rFonts w:ascii="Consolas" w:hAnsi="Consolas"/>
+          <w:color w:val="526069"/>
+          <w:sz w:val="19"/>
+          <w:szCs w:val="19"/>
+          <w:shd w:val="clear" w:color="auto" w:fill="FFFFFF"/>
+        </w:rPr>
+        <w:t>let city: City = City.HaNoi;</w:t>
+      </w:r>
+    </w:p>
+    <w:p>
+      <w:pPr>
+        <w:spacing w:after="0" w:line="240" w:lineRule="auto"/>
+        <w:rPr>
+          <w:rFonts w:ascii="Consolas" w:hAnsi="Consolas"/>
+          <w:color w:val="526069"/>
+          <w:sz w:val="19"/>
+          <w:szCs w:val="19"/>
+          <w:shd w:val="clear" w:color="auto" w:fill="FFFFFF"/>
+        </w:rPr>
+      </w:pPr>
+    </w:p>
+    <w:p>
+      <w:pPr>
+        <w:spacing w:after="0" w:line="240" w:lineRule="auto"/>
+        <w:rPr>
+          <w:rFonts w:ascii="Calibri" w:eastAsia="Times New Roman" w:hAnsi="Calibri" w:cs="Calibri"/>
+          <w:color w:val="000000"/>
+          <w:sz w:val="24"/>
+          <w:szCs w:val="24"/>
+          <w:lang w:val="vi-VN"/>
+        </w:rPr>
+      </w:pPr>
+      <w:r>
+        <w:rPr>
+          <w:rFonts w:ascii="Calibri" w:eastAsia="Times New Roman" w:hAnsi="Calibri" w:cs="Calibri"/>
+          <w:color w:val="000000"/>
+          <w:sz w:val="24"/>
+          <w:szCs w:val="24"/>
+          <w:lang w:val="vi-VN"/>
+        </w:rPr>
+        <w:lastRenderedPageBreak/>
+        <w:t>any giúp các lập trình viên có thể giải quyết được vấn đề không biết chắc chắn kiểu dữ liệu của nó.</w:t>
+      </w:r>
+    </w:p>
+    <w:p>
+      <w:pPr>
+        <w:pStyle w:val="NormalWeb"/>
+        <w:shd w:val="clear" w:color="auto" w:fill="FFFFFF"/>
+        <w:spacing w:before="0" w:beforeAutospacing="0"/>
+        <w:rPr>
+          <w:rFonts w:ascii="Open Sans" w:hAnsi="Open Sans" w:cs="Open Sans"/>
+          <w:color w:val="526069"/>
+          <w:sz w:val="21"/>
+          <w:szCs w:val="21"/>
+        </w:rPr>
+      </w:pPr>
+      <w:r>
+        <w:rPr>
+          <w:rStyle w:val="HTMLCode"/>
+          <w:rFonts w:ascii="Consolas" w:hAnsi="Consolas"/>
+          <w:color w:val="526069"/>
+          <w:sz w:val="19"/>
+          <w:szCs w:val="19"/>
+        </w:rPr>
+        <w:t>let x: any = 2021;</w:t>
+      </w:r>
+    </w:p>
+    <w:p>
+      <w:pPr>
+        <w:pStyle w:val="NormalWeb"/>
+        <w:shd w:val="clear" w:color="auto" w:fill="FFFFFF"/>
+        <w:spacing w:before="0" w:beforeAutospacing="0"/>
+        <w:rPr>
+          <w:rFonts w:ascii="Open Sans" w:hAnsi="Open Sans" w:cs="Open Sans"/>
+          <w:color w:val="526069"/>
+          <w:sz w:val="21"/>
+          <w:szCs w:val="21"/>
+        </w:rPr>
+      </w:pPr>
+      <w:r>
+        <w:rPr>
+          <w:rStyle w:val="HTMLCode"/>
+          <w:rFonts w:ascii="Consolas" w:hAnsi="Consolas"/>
+          <w:color w:val="526069"/>
+          <w:sz w:val="19"/>
+          <w:szCs w:val="19"/>
+        </w:rPr>
+        <w:t>x = 'CodeGym';</w:t>
+      </w:r>
+    </w:p>
+    <w:p>
+      <w:pPr>
+        <w:pStyle w:val="NormalWeb"/>
+        <w:shd w:val="clear" w:color="auto" w:fill="FFFFFF"/>
+        <w:spacing w:before="0" w:beforeAutospacing="0"/>
+        <w:rPr>
+          <w:rFonts w:ascii="Open Sans" w:hAnsi="Open Sans" w:cs="Open Sans"/>
+          <w:color w:val="526069"/>
+          <w:sz w:val="21"/>
+          <w:szCs w:val="21"/>
+        </w:rPr>
+      </w:pPr>
+      <w:r>
+        <w:rPr>
+          <w:rStyle w:val="HTMLCode"/>
+          <w:rFonts w:ascii="Consolas" w:hAnsi="Consolas"/>
+          <w:color w:val="526069"/>
+          <w:sz w:val="19"/>
+          <w:szCs w:val="19"/>
+        </w:rPr>
+        <w:t>x = true;</w:t>
+      </w:r>
+    </w:p>
+    <w:p>
+      <w:pPr>
+        <w:pStyle w:val="NormalWeb"/>
+        <w:shd w:val="clear" w:color="auto" w:fill="FFFFFF"/>
+        <w:spacing w:before="0" w:beforeAutospacing="0"/>
+        <w:rPr>
+          <w:rFonts w:ascii="Open Sans" w:hAnsi="Open Sans" w:cs="Open Sans"/>
+          <w:color w:val="526069"/>
+          <w:sz w:val="21"/>
+          <w:szCs w:val="21"/>
+        </w:rPr>
+      </w:pPr>
+      <w:r>
+        <w:rPr>
+          <w:rStyle w:val="HTMLCode"/>
+          <w:rFonts w:ascii="Consolas" w:hAnsi="Consolas"/>
+          <w:color w:val="526069"/>
+          <w:sz w:val="17"/>
+          <w:szCs w:val="17"/>
+        </w:rPr>
+        <w:t>x = {</w:t>
+      </w:r>
+    </w:p>
+    <w:p>
+      <w:pPr>
+        <w:pStyle w:val="NormalWeb"/>
+        <w:shd w:val="clear" w:color="auto" w:fill="FFFFFF"/>
+        <w:spacing w:before="0" w:beforeAutospacing="0"/>
+        <w:rPr>
+          <w:rFonts w:ascii="Open Sans" w:hAnsi="Open Sans" w:cs="Open Sans"/>
+          <w:color w:val="526069"/>
+          <w:sz w:val="21"/>
+          <w:szCs w:val="21"/>
+        </w:rPr>
+      </w:pPr>
+      <w:r>
+        <w:rPr>
+          <w:rStyle w:val="HTMLCode"/>
+          <w:rFonts w:ascii="Consolas" w:hAnsi="Consolas"/>
+          <w:color w:val="526069"/>
+          <w:sz w:val="17"/>
+          <w:szCs w:val="17"/>
+        </w:rPr>
+        <w:t>  id: 1,</w:t>
+      </w:r>
+    </w:p>
+    <w:p>
+      <w:pPr>
+        <w:pStyle w:val="NormalWeb"/>
+        <w:shd w:val="clear" w:color="auto" w:fill="FFFFFF"/>
+        <w:spacing w:before="0" w:beforeAutospacing="0"/>
+        <w:rPr>
+          <w:rFonts w:ascii="Open Sans" w:hAnsi="Open Sans" w:cs="Open Sans"/>
+          <w:color w:val="526069"/>
+          <w:sz w:val="21"/>
+          <w:szCs w:val="21"/>
+        </w:rPr>
+      </w:pPr>
+      <w:r>
+        <w:rPr>
+          <w:rStyle w:val="HTMLCode"/>
+          <w:rFonts w:ascii="Consolas" w:hAnsi="Consolas"/>
+          <w:color w:val="526069"/>
+          <w:sz w:val="17"/>
+          <w:szCs w:val="17"/>
+        </w:rPr>
+        <w:t>  name: 'CodeGym'</w:t>
+      </w:r>
+    </w:p>
+    <w:p>
+      <w:pPr>
+        <w:pStyle w:val="NormalWeb"/>
+        <w:shd w:val="clear" w:color="auto" w:fill="FFFFFF"/>
+        <w:spacing w:before="0" w:beforeAutospacing="0"/>
+        <w:rPr>
+          <w:rFonts w:ascii="Open Sans" w:hAnsi="Open Sans" w:cs="Open Sans"/>
+          <w:color w:val="526069"/>
+          <w:sz w:val="21"/>
+          <w:szCs w:val="21"/>
+        </w:rPr>
+      </w:pPr>
+      <w:r>
+        <w:rPr>
+          <w:rStyle w:val="HTMLCode"/>
+          <w:rFonts w:ascii="Consolas" w:hAnsi="Consolas"/>
+          <w:color w:val="526069"/>
+          <w:sz w:val="17"/>
+          <w:szCs w:val="17"/>
+        </w:rPr>
+        <w:t>};</w:t>
+      </w:r>
+    </w:p>
+    <w:p>
+      <w:pPr>
+        <w:spacing w:after="0" w:line="240" w:lineRule="auto"/>
+        <w:rPr>
+          <w:rFonts w:ascii="Calibri" w:eastAsia="Times New Roman" w:hAnsi="Calibri" w:cs="Calibri"/>
+          <w:color w:val="000000"/>
+          <w:sz w:val="24"/>
+          <w:szCs w:val="24"/>
+          <w:lang w:val="vi-VN"/>
+        </w:rPr>
+      </w:pPr>
+    </w:p>
+    <w:p>
+      <w:pPr>
+        <w:spacing w:after="0" w:line="240" w:lineRule="auto"/>
+        <w:rPr>
+          <w:rFonts w:ascii="Calibri" w:eastAsia="Times New Roman" w:hAnsi="Calibri" w:cs="Calibri"/>
+          <w:b/>
+          <w:color w:val="000000"/>
+          <w:sz w:val="24"/>
+          <w:szCs w:val="24"/>
+          <w:lang w:val="vi-VN"/>
+        </w:rPr>
+      </w:pPr>
+      <w:r>
+        <w:rPr>
+          <w:rFonts w:ascii="Calibri" w:eastAsia="Times New Roman" w:hAnsi="Calibri" w:cs="Calibri"/>
+          <w:b/>
+          <w:color w:val="000000"/>
+          <w:sz w:val="24"/>
+          <w:szCs w:val="24"/>
+          <w:lang w:val="vi-VN"/>
+        </w:rPr>
+        <w:t>Kể tên các vòng lặp được typescript hỗ trợ</w:t>
+      </w:r>
+    </w:p>
+    <w:p>
+      <w:pPr>
+        <w:spacing w:after="0" w:line="240" w:lineRule="auto"/>
+        <w:rPr>
+          <w:rFonts w:ascii="Calibri" w:eastAsia="Times New Roman" w:hAnsi="Calibri" w:cs="Calibri"/>
+          <w:color w:val="000000"/>
+          <w:sz w:val="24"/>
+          <w:szCs w:val="24"/>
+          <w:lang w:val="vi-VN"/>
+        </w:rPr>
+      </w:pPr>
+    </w:p>
+    <w:p>
+      <w:pPr>
+        <w:spacing w:after="0" w:line="240" w:lineRule="auto"/>
+        <w:rPr>
+          <w:rFonts w:ascii="Calibri" w:eastAsia="Times New Roman" w:hAnsi="Calibri" w:cs="Calibri"/>
+          <w:color w:val="000000"/>
+          <w:sz w:val="24"/>
+          <w:szCs w:val="24"/>
+          <w:lang w:val="vi-VN"/>
+        </w:rPr>
+      </w:pPr>
       <w:bookmarkStart w:id="0" w:name="_GoBack"/>
       <w:bookmarkEnd w:id="0"/>
+    </w:p>
+    <w:p>
+      <w:pPr>
+        <w:spacing w:after="0" w:line="240" w:lineRule="auto"/>
+        <w:rPr>
+          <w:rFonts w:asciiTheme="minorHAnsi" w:hAnsiTheme="minorHAnsi" w:cstheme="minorHAnsi"/>
+          <w:bCs/>
+          <w:color w:val="1B1B1B"/>
+          <w:sz w:val="24"/>
+          <w:szCs w:val="24"/>
+          <w:shd w:val="clear" w:color="auto" w:fill="FFFFFF"/>
+          <w:lang w:val="vi-VN"/>
+        </w:rPr>
+      </w:pPr>
+    </w:p>
+    <w:p>
+      <w:pPr>
+        <w:spacing w:after="0" w:line="240" w:lineRule="auto"/>
+        <w:rPr>
+          <w:rFonts w:asciiTheme="majorHAnsi" w:eastAsia="Times New Roman" w:hAnsiTheme="majorHAnsi" w:cstheme="majorHAnsi"/>
+          <w:b/>
+          <w:color w:val="000000"/>
+          <w:sz w:val="24"/>
+          <w:szCs w:val="24"/>
+          <w:lang w:val="vi-VN"/>
+        </w:rPr>
+      </w:pPr>
+    </w:p>
+    <w:p>
+      <w:pPr>
+        <w:rPr>
+          <w:lang w:val="vi-VN"/>
+        </w:rPr>
+      </w:pPr>
     </w:p>
     <w:sectPr>
       <w:pgSz w:w="12240" w:h="15840"/>
@@ -44,6 +1125,163 @@
     </w:sectPr>
   </w:body>
 </w:document>
+</file>
+
+<file path=word/numbering.xml><?xml version="1.0" encoding="utf-8"?>
+<w:numbering xmlns:wpc="http://schemas.microsoft.com/office/word/2010/wordprocessingCanvas" xmlns:cx="http://schemas.microsoft.com/office/drawing/2014/chartex" xmlns:mc="http://schemas.openxmlformats.org/markup-compatibility/2006" xmlns:o="urn:schemas-microsoft-com:office:office" xmlns:r="http://schemas.openxmlformats.org/officeDocument/2006/relationships" xmlns:m="http://schemas.openxmlformats.org/officeDocument/2006/math" xmlns:v="urn:schemas-microsoft-com:vml" xmlns:wp14="http://schemas.microsoft.com/office/word/2010/wordprocessingDrawing" xmlns:wp="http://schemas.openxmlformats.org/drawingml/2006/wordprocessingDrawing" xmlns:w10="urn:schemas-microsoft-com:office:word" xmlns:w="http://schemas.openxmlformats.org/wordprocessingml/2006/main" xmlns:w14="http://schemas.microsoft.com/office/word/2010/wordml" xmlns:w15="http://schemas.microsoft.com/office/word/2012/wordml" xmlns:w16se="http://schemas.microsoft.com/office/word/2015/wordml/symex" xmlns:wpg="http://schemas.microsoft.com/office/word/2010/wordprocessingGroup" xmlns:wpi="http://schemas.microsoft.com/office/word/2010/wordprocessingInk" xmlns:wne="http://schemas.microsoft.com/office/word/2006/wordml" xmlns:wps="http://schemas.microsoft.com/office/word/2010/wordprocessingShape" mc:Ignorable="w14 w15 w16se wp14">
+  <w:abstractNum w:abstractNumId="0" w15:restartNumberingAfterBreak="0">
+    <w:nsid w:val="77302F10"/>
+    <w:multiLevelType w:val="multilevel"/>
+    <w:tmpl w:val="77A8E1C6"/>
+    <w:lvl w:ilvl="0">
+      <w:start w:val="1"/>
+      <w:numFmt w:val="bullet"/>
+      <w:lvlText w:val=""/>
+      <w:lvlJc w:val="left"/>
+      <w:pPr>
+        <w:tabs>
+          <w:tab w:val="num" w:pos="720"/>
+        </w:tabs>
+        <w:ind w:left="720" w:hanging="360"/>
+      </w:pPr>
+      <w:rPr>
+        <w:rFonts w:ascii="Symbol" w:hAnsi="Symbol" w:hint="default"/>
+        <w:sz w:val="20"/>
+      </w:rPr>
+    </w:lvl>
+    <w:lvl w:ilvl="1" w:tentative="1">
+      <w:start w:val="1"/>
+      <w:numFmt w:val="bullet"/>
+      <w:lvlText w:val="o"/>
+      <w:lvlJc w:val="left"/>
+      <w:pPr>
+        <w:tabs>
+          <w:tab w:val="num" w:pos="1440"/>
+        </w:tabs>
+        <w:ind w:left="1440" w:hanging="360"/>
+      </w:pPr>
+      <w:rPr>
+        <w:rFonts w:ascii="Courier New" w:hAnsi="Courier New" w:hint="default"/>
+        <w:sz w:val="20"/>
+      </w:rPr>
+    </w:lvl>
+    <w:lvl w:ilvl="2" w:tentative="1">
+      <w:start w:val="1"/>
+      <w:numFmt w:val="bullet"/>
+      <w:lvlText w:val=""/>
+      <w:lvlJc w:val="left"/>
+      <w:pPr>
+        <w:tabs>
+          <w:tab w:val="num" w:pos="2160"/>
+        </w:tabs>
+        <w:ind w:left="2160" w:hanging="360"/>
+      </w:pPr>
+      <w:rPr>
+        <w:rFonts w:ascii="Wingdings" w:hAnsi="Wingdings" w:hint="default"/>
+        <w:sz w:val="20"/>
+      </w:rPr>
+    </w:lvl>
+    <w:lvl w:ilvl="3" w:tentative="1">
+      <w:start w:val="1"/>
+      <w:numFmt w:val="bullet"/>
+      <w:lvlText w:val=""/>
+      <w:lvlJc w:val="left"/>
+      <w:pPr>
+        <w:tabs>
+          <w:tab w:val="num" w:pos="2880"/>
+        </w:tabs>
+        <w:ind w:left="2880" w:hanging="360"/>
+      </w:pPr>
+      <w:rPr>
+        <w:rFonts w:ascii="Wingdings" w:hAnsi="Wingdings" w:hint="default"/>
+        <w:sz w:val="20"/>
+      </w:rPr>
+    </w:lvl>
+    <w:lvl w:ilvl="4" w:tentative="1">
+      <w:start w:val="1"/>
+      <w:numFmt w:val="bullet"/>
+      <w:lvlText w:val=""/>
+      <w:lvlJc w:val="left"/>
+      <w:pPr>
+        <w:tabs>
+          <w:tab w:val="num" w:pos="3600"/>
+        </w:tabs>
+        <w:ind w:left="3600" w:hanging="360"/>
+      </w:pPr>
+      <w:rPr>
+        <w:rFonts w:ascii="Wingdings" w:hAnsi="Wingdings" w:hint="default"/>
+        <w:sz w:val="20"/>
+      </w:rPr>
+    </w:lvl>
+    <w:lvl w:ilvl="5" w:tentative="1">
+      <w:start w:val="1"/>
+      <w:numFmt w:val="bullet"/>
+      <w:lvlText w:val=""/>
+      <w:lvlJc w:val="left"/>
+      <w:pPr>
+        <w:tabs>
+          <w:tab w:val="num" w:pos="4320"/>
+        </w:tabs>
+        <w:ind w:left="4320" w:hanging="360"/>
+      </w:pPr>
+      <w:rPr>
+        <w:rFonts w:ascii="Wingdings" w:hAnsi="Wingdings" w:hint="default"/>
+        <w:sz w:val="20"/>
+      </w:rPr>
+    </w:lvl>
+    <w:lvl w:ilvl="6" w:tentative="1">
+      <w:start w:val="1"/>
+      <w:numFmt w:val="bullet"/>
+      <w:lvlText w:val=""/>
+      <w:lvlJc w:val="left"/>
+      <w:pPr>
+        <w:tabs>
+          <w:tab w:val="num" w:pos="5040"/>
+        </w:tabs>
+        <w:ind w:left="5040" w:hanging="360"/>
+      </w:pPr>
+      <w:rPr>
+        <w:rFonts w:ascii="Wingdings" w:hAnsi="Wingdings" w:hint="default"/>
+        <w:sz w:val="20"/>
+      </w:rPr>
+    </w:lvl>
+    <w:lvl w:ilvl="7" w:tentative="1">
+      <w:start w:val="1"/>
+      <w:numFmt w:val="bullet"/>
+      <w:lvlText w:val=""/>
+      <w:lvlJc w:val="left"/>
+      <w:pPr>
+        <w:tabs>
+          <w:tab w:val="num" w:pos="5760"/>
+        </w:tabs>
+        <w:ind w:left="5760" w:hanging="360"/>
+      </w:pPr>
+      <w:rPr>
+        <w:rFonts w:ascii="Wingdings" w:hAnsi="Wingdings" w:hint="default"/>
+        <w:sz w:val="20"/>
+      </w:rPr>
+    </w:lvl>
+    <w:lvl w:ilvl="8" w:tentative="1">
+      <w:start w:val="1"/>
+      <w:numFmt w:val="bullet"/>
+      <w:lvlText w:val=""/>
+      <w:lvlJc w:val="left"/>
+      <w:pPr>
+        <w:tabs>
+          <w:tab w:val="num" w:pos="6480"/>
+        </w:tabs>
+        <w:ind w:left="6480" w:hanging="360"/>
+      </w:pPr>
+      <w:rPr>
+        <w:rFonts w:ascii="Wingdings" w:hAnsi="Wingdings" w:hint="default"/>
+        <w:sz w:val="20"/>
+      </w:rPr>
+    </w:lvl>
+  </w:abstractNum>
+  <w:num w:numId="1">
+    <w:abstractNumId w:val="0"/>
+  </w:num>
+</w:numbering>
 </file>
 
 <file path=word/styles.xml><?xml version="1.0" encoding="utf-8"?>
@@ -467,6 +1705,46 @@
     <w:semiHidden/>
     <w:unhideWhenUsed/>
   </w:style>
+  <w:style w:type="character" w:styleId="Strong">
+    <w:name w:val="Strong"/>
+    <w:basedOn w:val="DefaultParagraphFont"/>
+    <w:uiPriority w:val="22"/>
+    <w:qFormat/>
+    <w:rsid w:val="00C76856"/>
+    <w:rPr>
+      <w:b/>
+      <w:bCs/>
+    </w:rPr>
+  </w:style>
+  <w:style w:type="paragraph" w:styleId="NormalWeb">
+    <w:name w:val="Normal (Web)"/>
+    <w:basedOn w:val="Normal"/>
+    <w:uiPriority w:val="99"/>
+    <w:semiHidden/>
+    <w:unhideWhenUsed/>
+    <w:rsid w:val="00EA5DFD"/>
+    <w:pPr>
+      <w:spacing w:before="100" w:beforeAutospacing="1" w:after="100" w:afterAutospacing="1" w:line="240" w:lineRule="auto"/>
+    </w:pPr>
+    <w:rPr>
+      <w:rFonts w:eastAsia="Times New Roman" w:cs="Times New Roman"/>
+      <w:sz w:val="24"/>
+      <w:szCs w:val="24"/>
+    </w:rPr>
+  </w:style>
+  <w:style w:type="character" w:styleId="HTMLCode">
+    <w:name w:val="HTML Code"/>
+    <w:basedOn w:val="DefaultParagraphFont"/>
+    <w:uiPriority w:val="99"/>
+    <w:semiHidden/>
+    <w:unhideWhenUsed/>
+    <w:rsid w:val="00EA5DFD"/>
+    <w:rPr>
+      <w:rFonts w:ascii="Courier New" w:eastAsia="Times New Roman" w:hAnsi="Courier New" w:cs="Courier New"/>
+      <w:sz w:val="20"/>
+      <w:szCs w:val="20"/>
+    </w:rPr>
+  </w:style>
 </w:styles>
 </file>
 
